--- a/Проект.docx
+++ b/Проект.docx
@@ -8,6 +8,7 @@
           <w:lang w:val="en-US"/>
         </w:rPr>
       </w:pPr>
+      <w:bookmarkStart w:id="0" w:name="_GoBack"/>
       <w:proofErr w:type="spellStart"/>
       <w:r>
         <w:t>Надабна</w:t>
@@ -207,8 +208,6 @@
       <w:r>
         <w:t>)</w:t>
       </w:r>
-      <w:bookmarkStart w:id="0" w:name="_GoBack"/>
-      <w:bookmarkEnd w:id="0"/>
     </w:p>
     <w:p>
       <w:pPr>
@@ -253,6 +252,85 @@
           <w:highlight w:val="yellow"/>
         </w:rPr>
         <w:t>-68</w:t>
+      </w:r>
+      <w:r>
+        <w:t>)</w:t>
+      </w:r>
+    </w:p>
+    <w:p>
+      <w:pPr>
+        <w:pStyle w:val="a3"/>
+        <w:numPr>
+          <w:ilvl w:val="0"/>
+          <w:numId w:val="2"/>
+        </w:numPr>
+      </w:pPr>
+      <w:r>
+        <w:t xml:space="preserve">Отправка данных в </w:t>
+      </w:r>
+      <w:proofErr w:type="spellStart"/>
+      <w:r>
+        <w:rPr>
+          <w:lang w:val="en-US"/>
+        </w:rPr>
+        <w:t>blynk</w:t>
+      </w:r>
+      <w:proofErr w:type="spellEnd"/>
+      <w:r>
+        <w:t xml:space="preserve"> (</w:t>
+      </w:r>
+      <w:r>
+        <w:t>необязательно</w:t>
+      </w:r>
+      <w:r>
+        <w:t>):</w:t>
+      </w:r>
+    </w:p>
+    <w:p>
+      <w:pPr>
+        <w:pStyle w:val="a3"/>
+        <w:numPr>
+          <w:ilvl w:val="1"/>
+          <w:numId w:val="2"/>
+        </w:numPr>
+      </w:pPr>
+      <w:r>
+        <w:rPr>
+          <w:lang w:val="en-US"/>
+        </w:rPr>
+        <w:t>ESP</w:t>
+      </w:r>
+      <w:r>
+        <w:t>-01 (</w:t>
+      </w:r>
+      <w:proofErr w:type="spellStart"/>
+      <w:r>
+        <w:rPr>
+          <w:lang w:val="en-US"/>
+        </w:rPr>
+        <w:t>wi</w:t>
+      </w:r>
+      <w:proofErr w:type="spellEnd"/>
+      <w:r>
+        <w:t>-</w:t>
+      </w:r>
+      <w:r>
+        <w:rPr>
+          <w:lang w:val="en-US"/>
+        </w:rPr>
+        <w:t>fi</w:t>
+      </w:r>
+      <w:r>
+        <w:t xml:space="preserve">, </w:t>
+      </w:r>
+      <w:r>
+        <w:t>необязательно</w:t>
+      </w:r>
+      <w:r>
+        <w:t>,</w:t>
+      </w:r>
+      <w:r>
+        <w:t xml:space="preserve"> нашли</w:t>
       </w:r>
       <w:r>
         <w:t>)</w:t>
@@ -549,18 +627,27 @@
           <w:p>
             <w:pPr>
               <w:jc w:val="center"/>
-              <w:rPr>
-                <w:lang w:val="en-US"/>
-              </w:rPr>
             </w:pPr>
             <w:r>
-              <w:t>Итого</w:t>
-            </w:r>
-            <w:r>
-              <w:rPr>
-                <w:lang w:val="en-US"/>
-              </w:rPr>
-              <w:t>:</w:t>
+              <w:rPr>
+                <w:lang w:val="en-US"/>
+              </w:rPr>
+              <w:t>ESP</w:t>
+            </w:r>
+            <w:r>
+              <w:t>-01</w:t>
+            </w:r>
+            <w:r>
+              <w:t xml:space="preserve"> (</w:t>
+            </w:r>
+            <w:r>
+              <w:rPr>
+                <w:highlight w:val="yellow"/>
+              </w:rPr>
+              <w:t>НЕОБЯЗАТЕЛЬНО</w:t>
+            </w:r>
+            <w:r>
+              <w:t>)</w:t>
             </w:r>
           </w:p>
         </w:tc>
@@ -572,44 +659,94 @@
             <w:pPr>
               <w:jc w:val="center"/>
               <w:cnfStyle w:val="000000100000" w:firstRow="0" w:lastRow="0" w:firstColumn="0" w:lastColumn="0" w:oddVBand="0" w:evenVBand="0" w:oddHBand="1" w:evenHBand="0" w:firstRowFirstColumn="0" w:firstRowLastColumn="0" w:lastRowFirstColumn="0" w:lastRowLastColumn="0"/>
-              <w:rPr>
-                <w:lang w:val="en-US"/>
-              </w:rPr>
             </w:pPr>
             <w:r>
-              <w:rPr>
-                <w:lang w:val="en-US"/>
-              </w:rPr>
-              <w:fldChar w:fldCharType="begin"/>
-            </w:r>
-            <w:r>
-              <w:rPr>
-                <w:lang w:val="en-US"/>
-              </w:rPr>
-              <w:instrText xml:space="preserve"> =SUM(ABOVE) </w:instrText>
-            </w:r>
-            <w:r>
-              <w:rPr>
-                <w:lang w:val="en-US"/>
-              </w:rPr>
-              <w:fldChar w:fldCharType="separate"/>
-            </w:r>
-            <w:r>
-              <w:rPr>
-                <w:noProof/>
-                <w:lang w:val="en-US"/>
-              </w:rPr>
-              <w:t>369</w:t>
-            </w:r>
-            <w:r>
-              <w:rPr>
-                <w:lang w:val="en-US"/>
-              </w:rPr>
-              <w:fldChar w:fldCharType="end"/>
+              <w:t>112 (</w:t>
+            </w:r>
+            <w:r>
+              <w:rPr>
+                <w:b/>
+                <w:highlight w:val="yellow"/>
+              </w:rPr>
+              <w:t>НЕ ВКЛЮЧЕН В ИТОГ</w:t>
+            </w:r>
+            <w:r>
+              <w:t>)</w:t>
             </w:r>
           </w:p>
         </w:tc>
       </w:tr>
+      <w:tr>
+        <w:tc>
+          <w:tcPr>
+            <w:cnfStyle w:val="001000000000" w:firstRow="0" w:lastRow="0" w:firstColumn="1" w:lastColumn="0" w:oddVBand="0" w:evenVBand="0" w:oddHBand="0" w:evenHBand="0" w:firstRowFirstColumn="0" w:firstRowLastColumn="0" w:lastRowFirstColumn="0" w:lastRowLastColumn="0"/>
+            <w:tcW w:w="4672" w:type="dxa"/>
+          </w:tcPr>
+          <w:p>
+            <w:pPr>
+              <w:jc w:val="center"/>
+              <w:rPr>
+                <w:lang w:val="en-US"/>
+              </w:rPr>
+            </w:pPr>
+            <w:r>
+              <w:t>Итого</w:t>
+            </w:r>
+            <w:r>
+              <w:rPr>
+                <w:lang w:val="en-US"/>
+              </w:rPr>
+              <w:t>:</w:t>
+            </w:r>
+          </w:p>
+        </w:tc>
+        <w:tc>
+          <w:tcPr>
+            <w:tcW w:w="4673" w:type="dxa"/>
+          </w:tcPr>
+          <w:p>
+            <w:pPr>
+              <w:jc w:val="center"/>
+              <w:cnfStyle w:val="000000000000" w:firstRow="0" w:lastRow="0" w:firstColumn="0" w:lastColumn="0" w:oddVBand="0" w:evenVBand="0" w:oddHBand="0" w:evenHBand="0" w:firstRowFirstColumn="0" w:firstRowLastColumn="0" w:lastRowFirstColumn="0" w:lastRowLastColumn="0"/>
+              <w:rPr>
+                <w:lang w:val="en-US"/>
+              </w:rPr>
+            </w:pPr>
+            <w:r>
+              <w:rPr>
+                <w:lang w:val="en-US"/>
+              </w:rPr>
+              <w:fldChar w:fldCharType="begin"/>
+            </w:r>
+            <w:r>
+              <w:rPr>
+                <w:lang w:val="en-US"/>
+              </w:rPr>
+              <w:instrText xml:space="preserve"> =SUM(ABOVE) </w:instrText>
+            </w:r>
+            <w:r>
+              <w:rPr>
+                <w:lang w:val="en-US"/>
+              </w:rPr>
+              <w:fldChar w:fldCharType="separate"/>
+            </w:r>
+            <w:r>
+              <w:rPr>
+                <w:noProof/>
+                <w:lang w:val="en-US"/>
+              </w:rPr>
+              <w:t>369</w:t>
+            </w:r>
+            <w:r>
+              <w:rPr>
+                <w:lang w:val="en-US"/>
+              </w:rPr>
+              <w:fldChar w:fldCharType="end"/>
+            </w:r>
+          </w:p>
+        </w:tc>
+      </w:tr>
+      <w:bookmarkEnd w:id="0"/>
     </w:tbl>
     <w:p>
       <w:pPr>
@@ -1731,7 +1868,7 @@
 </file>
 
 <file path=customXml/itemProps1.xml><?xml version="1.0" encoding="utf-8"?>
-<ds:datastoreItem xmlns:ds="http://schemas.openxmlformats.org/officeDocument/2006/customXml" ds:itemID="{1DD757A3-8027-47E5-AF4E-04936F6333AD}">
+<ds:datastoreItem xmlns:ds="http://schemas.openxmlformats.org/officeDocument/2006/customXml" ds:itemID="{1ED1023B-5AB8-41E3-93A6-4A7CDEE1B830}">
   <ds:schemaRefs>
     <ds:schemaRef ds:uri="http://schemas.openxmlformats.org/officeDocument/2006/bibliography"/>
   </ds:schemaRefs>

--- a/Проект.docx
+++ b/Проект.docx
@@ -1,6 +1,6 @@
 
 <file path=word/document.xml><?xml version="1.0" encoding="utf-8"?>
-<w:document xmlns:wpc="http://schemas.microsoft.com/office/word/2010/wordprocessingCanvas" xmlns:cx="http://schemas.microsoft.com/office/drawing/2014/chartex" xmlns:mc="http://schemas.openxmlformats.org/markup-compatibility/2006" xmlns:o="urn:schemas-microsoft-com:office:office" xmlns:r="http://schemas.openxmlformats.org/officeDocument/2006/relationships" xmlns:m="http://schemas.openxmlformats.org/officeDocument/2006/math" xmlns:v="urn:schemas-microsoft-com:vml" xmlns:wp14="http://schemas.microsoft.com/office/word/2010/wordprocessingDrawing" xmlns:wp="http://schemas.openxmlformats.org/drawingml/2006/wordprocessingDrawing" xmlns:w10="urn:schemas-microsoft-com:office:word" xmlns:w="http://schemas.openxmlformats.org/wordprocessingml/2006/main" xmlns:w14="http://schemas.microsoft.com/office/word/2010/wordml" xmlns:w15="http://schemas.microsoft.com/office/word/2012/wordml" xmlns:w16se="http://schemas.microsoft.com/office/word/2015/wordml/symex" xmlns:wpg="http://schemas.microsoft.com/office/word/2010/wordprocessingGroup" xmlns:wpi="http://schemas.microsoft.com/office/word/2010/wordprocessingInk" xmlns:wne="http://schemas.microsoft.com/office/word/2006/wordml" xmlns:wps="http://schemas.microsoft.com/office/word/2010/wordprocessingShape" mc:Ignorable="w14 w15 w16se wp14">
+<w:document xmlns:wpc="http://schemas.microsoft.com/office/word/2010/wordprocessingCanvas" xmlns:cx="http://schemas.microsoft.com/office/drawing/2014/chartex" xmlns:cx1="http://schemas.microsoft.com/office/drawing/2015/9/8/chartex" xmlns:cx2="http://schemas.microsoft.com/office/drawing/2015/10/21/chartex" xmlns:cx3="http://schemas.microsoft.com/office/drawing/2016/5/9/chartex" xmlns:cx4="http://schemas.microsoft.com/office/drawing/2016/5/10/chartex" xmlns:cx5="http://schemas.microsoft.com/office/drawing/2016/5/11/chartex" xmlns:cx6="http://schemas.microsoft.com/office/drawing/2016/5/12/chartex" xmlns:cx7="http://schemas.microsoft.com/office/drawing/2016/5/13/chartex" xmlns:cx8="http://schemas.microsoft.com/office/drawing/2016/5/14/chartex" xmlns:mc="http://schemas.openxmlformats.org/markup-compatibility/2006" xmlns:aink="http://schemas.microsoft.com/office/drawing/2016/ink" xmlns:am3d="http://schemas.microsoft.com/office/drawing/2017/model3d" xmlns:o="urn:schemas-microsoft-com:office:office" xmlns:r="http://schemas.openxmlformats.org/officeDocument/2006/relationships" xmlns:m="http://schemas.openxmlformats.org/officeDocument/2006/math" xmlns:v="urn:schemas-microsoft-com:vml" xmlns:wp14="http://schemas.microsoft.com/office/word/2010/wordprocessingDrawing" xmlns:wp="http://schemas.openxmlformats.org/drawingml/2006/wordprocessingDrawing" xmlns:w10="urn:schemas-microsoft-com:office:word" xmlns:w="http://schemas.openxmlformats.org/wordprocessingml/2006/main" xmlns:w14="http://schemas.microsoft.com/office/word/2010/wordml" xmlns:w15="http://schemas.microsoft.com/office/word/2012/wordml" xmlns:w16cid="http://schemas.microsoft.com/office/word/2016/wordml/cid" xmlns:w16se="http://schemas.microsoft.com/office/word/2015/wordml/symex" xmlns:wpg="http://schemas.microsoft.com/office/word/2010/wordprocessingGroup" xmlns:wpi="http://schemas.microsoft.com/office/word/2010/wordprocessingInk" xmlns:wne="http://schemas.microsoft.com/office/word/2006/wordml" xmlns:wps="http://schemas.microsoft.com/office/word/2010/wordprocessingShape" mc:Ignorable="w14 w15 w16se w16cid wp14">
   <w:body>
     <w:p>
       <w:pPr>
@@ -8,7 +8,6 @@
           <w:lang w:val="en-US"/>
         </w:rPr>
       </w:pPr>
-      <w:bookmarkStart w:id="0" w:name="_GoBack"/>
       <w:proofErr w:type="spellStart"/>
       <w:r>
         <w:t>Надабна</w:t>
@@ -353,6 +352,8 @@
         </w:rPr>
         <w:t>:</w:t>
       </w:r>
+      <w:bookmarkStart w:id="0" w:name="_GoBack"/>
+      <w:bookmarkEnd w:id="0"/>
     </w:p>
     <w:p>
       <w:pPr>
@@ -367,6 +368,53 @@
           <w:lang w:val="en-US"/>
         </w:rPr>
         <w:t>Lcd1602 (</w:t>
+      </w:r>
+      <w:r>
+        <w:rPr>
+          <w:highlight w:val="yellow"/>
+        </w:rPr>
+        <w:t>нашли</w:t>
+      </w:r>
+      <w:r>
+        <w:rPr>
+          <w:lang w:val="en-US"/>
+        </w:rPr>
+        <w:t>)</w:t>
+      </w:r>
+    </w:p>
+    <w:p>
+      <w:pPr>
+        <w:pStyle w:val="a3"/>
+        <w:numPr>
+          <w:ilvl w:val="0"/>
+          <w:numId w:val="2"/>
+        </w:numPr>
+      </w:pPr>
+      <w:proofErr w:type="spellStart"/>
+      <w:r>
+        <w:t>Думалка</w:t>
+      </w:r>
+      <w:proofErr w:type="spellEnd"/>
+      <w:r>
+        <w:rPr>
+          <w:lang w:val="en-US"/>
+        </w:rPr>
+        <w:t>:</w:t>
+      </w:r>
+    </w:p>
+    <w:p>
+      <w:pPr>
+        <w:pStyle w:val="a3"/>
+        <w:numPr>
+          <w:ilvl w:val="1"/>
+          <w:numId w:val="2"/>
+        </w:numPr>
+      </w:pPr>
+      <w:r>
+        <w:rPr>
+          <w:lang w:val="en-US"/>
+        </w:rPr>
+        <w:t>Arduino Nano (</w:t>
       </w:r>
       <w:r>
         <w:rPr>
@@ -690,13 +738,10 @@
               </w:rPr>
             </w:pPr>
             <w:r>
-              <w:t>Итого</w:t>
-            </w:r>
-            <w:r>
-              <w:rPr>
-                <w:lang w:val="en-US"/>
-              </w:rPr>
-              <w:t>:</w:t>
+              <w:rPr>
+                <w:lang w:val="en-US"/>
+              </w:rPr>
+              <w:t>Arduino Nano</w:t>
             </w:r>
           </w:p>
         </w:tc>
@@ -708,45 +753,83 @@
             <w:pPr>
               <w:jc w:val="center"/>
               <w:cnfStyle w:val="000000000000" w:firstRow="0" w:lastRow="0" w:firstColumn="0" w:lastColumn="0" w:oddVBand="0" w:evenVBand="0" w:oddHBand="0" w:evenHBand="0" w:firstRowFirstColumn="0" w:firstRowLastColumn="0" w:lastRowFirstColumn="0" w:lastRowLastColumn="0"/>
-              <w:rPr>
-                <w:lang w:val="en-US"/>
-              </w:rPr>
             </w:pPr>
-            <w:r>
-              <w:rPr>
-                <w:lang w:val="en-US"/>
-              </w:rPr>
-              <w:fldChar w:fldCharType="begin"/>
-            </w:r>
-            <w:r>
-              <w:rPr>
-                <w:lang w:val="en-US"/>
-              </w:rPr>
-              <w:instrText xml:space="preserve"> =SUM(ABOVE) </w:instrText>
-            </w:r>
-            <w:r>
-              <w:rPr>
-                <w:lang w:val="en-US"/>
-              </w:rPr>
-              <w:fldChar w:fldCharType="separate"/>
-            </w:r>
-            <w:r>
-              <w:rPr>
-                <w:noProof/>
-                <w:lang w:val="en-US"/>
-              </w:rPr>
-              <w:t>369</w:t>
-            </w:r>
-            <w:r>
-              <w:rPr>
-                <w:lang w:val="en-US"/>
-              </w:rPr>
-              <w:fldChar w:fldCharType="end"/>
-            </w:r>
           </w:p>
         </w:tc>
       </w:tr>
-      <w:bookmarkEnd w:id="0"/>
+      <w:tr>
+        <w:trPr>
+          <w:cnfStyle w:val="000000100000" w:firstRow="0" w:lastRow="0" w:firstColumn="0" w:lastColumn="0" w:oddVBand="0" w:evenVBand="0" w:oddHBand="1" w:evenHBand="0" w:firstRowFirstColumn="0" w:firstRowLastColumn="0" w:lastRowFirstColumn="0" w:lastRowLastColumn="0"/>
+        </w:trPr>
+        <w:tc>
+          <w:tcPr>
+            <w:cnfStyle w:val="001000000000" w:firstRow="0" w:lastRow="0" w:firstColumn="1" w:lastColumn="0" w:oddVBand="0" w:evenVBand="0" w:oddHBand="0" w:evenHBand="0" w:firstRowFirstColumn="0" w:firstRowLastColumn="0" w:lastRowFirstColumn="0" w:lastRowLastColumn="0"/>
+            <w:tcW w:w="4672" w:type="dxa"/>
+          </w:tcPr>
+          <w:p>
+            <w:pPr>
+              <w:jc w:val="center"/>
+              <w:rPr>
+                <w:lang w:val="en-US"/>
+              </w:rPr>
+            </w:pPr>
+            <w:r>
+              <w:t>Итого</w:t>
+            </w:r>
+            <w:r>
+              <w:rPr>
+                <w:lang w:val="en-US"/>
+              </w:rPr>
+              <w:t>:</w:t>
+            </w:r>
+          </w:p>
+        </w:tc>
+        <w:tc>
+          <w:tcPr>
+            <w:tcW w:w="4673" w:type="dxa"/>
+          </w:tcPr>
+          <w:p>
+            <w:pPr>
+              <w:jc w:val="center"/>
+              <w:cnfStyle w:val="000000100000" w:firstRow="0" w:lastRow="0" w:firstColumn="0" w:lastColumn="0" w:oddVBand="0" w:evenVBand="0" w:oddHBand="1" w:evenHBand="0" w:firstRowFirstColumn="0" w:firstRowLastColumn="0" w:lastRowFirstColumn="0" w:lastRowLastColumn="0"/>
+              <w:rPr>
+                <w:lang w:val="en-US"/>
+              </w:rPr>
+            </w:pPr>
+            <w:r>
+              <w:rPr>
+                <w:lang w:val="en-US"/>
+              </w:rPr>
+              <w:fldChar w:fldCharType="begin"/>
+            </w:r>
+            <w:r>
+              <w:rPr>
+                <w:lang w:val="en-US"/>
+              </w:rPr>
+              <w:instrText xml:space="preserve"> =SUM(ABOVE) </w:instrText>
+            </w:r>
+            <w:r>
+              <w:rPr>
+                <w:lang w:val="en-US"/>
+              </w:rPr>
+              <w:fldChar w:fldCharType="separate"/>
+            </w:r>
+            <w:r>
+              <w:rPr>
+                <w:noProof/>
+                <w:lang w:val="en-US"/>
+              </w:rPr>
+              <w:t>369</w:t>
+            </w:r>
+            <w:r>
+              <w:rPr>
+                <w:lang w:val="en-US"/>
+              </w:rPr>
+              <w:fldChar w:fldCharType="end"/>
+            </w:r>
+          </w:p>
+        </w:tc>
+      </w:tr>
     </w:tbl>
     <w:p>
       <w:pPr>
@@ -764,7 +847,7 @@
 </file>
 
 <file path=word/numbering.xml><?xml version="1.0" encoding="utf-8"?>
-<w:numbering xmlns:wpc="http://schemas.microsoft.com/office/word/2010/wordprocessingCanvas" xmlns:cx="http://schemas.microsoft.com/office/drawing/2014/chartex" xmlns:mc="http://schemas.openxmlformats.org/markup-compatibility/2006" xmlns:o="urn:schemas-microsoft-com:office:office" xmlns:r="http://schemas.openxmlformats.org/officeDocument/2006/relationships" xmlns:m="http://schemas.openxmlformats.org/officeDocument/2006/math" xmlns:v="urn:schemas-microsoft-com:vml" xmlns:wp14="http://schemas.microsoft.com/office/word/2010/wordprocessingDrawing" xmlns:wp="http://schemas.openxmlformats.org/drawingml/2006/wordprocessingDrawing" xmlns:w10="urn:schemas-microsoft-com:office:word" xmlns:w="http://schemas.openxmlformats.org/wordprocessingml/2006/main" xmlns:w14="http://schemas.microsoft.com/office/word/2010/wordml" xmlns:w15="http://schemas.microsoft.com/office/word/2012/wordml" xmlns:w16se="http://schemas.microsoft.com/office/word/2015/wordml/symex" xmlns:wpg="http://schemas.microsoft.com/office/word/2010/wordprocessingGroup" xmlns:wpi="http://schemas.microsoft.com/office/word/2010/wordprocessingInk" xmlns:wne="http://schemas.microsoft.com/office/word/2006/wordml" xmlns:wps="http://schemas.microsoft.com/office/word/2010/wordprocessingShape" mc:Ignorable="w14 w15 w16se wp14">
+<w:numbering xmlns:wpc="http://schemas.microsoft.com/office/word/2010/wordprocessingCanvas" xmlns:cx="http://schemas.microsoft.com/office/drawing/2014/chartex" xmlns:cx1="http://schemas.microsoft.com/office/drawing/2015/9/8/chartex" xmlns:cx2="http://schemas.microsoft.com/office/drawing/2015/10/21/chartex" xmlns:cx3="http://schemas.microsoft.com/office/drawing/2016/5/9/chartex" xmlns:cx4="http://schemas.microsoft.com/office/drawing/2016/5/10/chartex" xmlns:cx5="http://schemas.microsoft.com/office/drawing/2016/5/11/chartex" xmlns:cx6="http://schemas.microsoft.com/office/drawing/2016/5/12/chartex" xmlns:cx7="http://schemas.microsoft.com/office/drawing/2016/5/13/chartex" xmlns:cx8="http://schemas.microsoft.com/office/drawing/2016/5/14/chartex" xmlns:mc="http://schemas.openxmlformats.org/markup-compatibility/2006" xmlns:aink="http://schemas.microsoft.com/office/drawing/2016/ink" xmlns:am3d="http://schemas.microsoft.com/office/drawing/2017/model3d" xmlns:o="urn:schemas-microsoft-com:office:office" xmlns:r="http://schemas.openxmlformats.org/officeDocument/2006/relationships" xmlns:m="http://schemas.openxmlformats.org/officeDocument/2006/math" xmlns:v="urn:schemas-microsoft-com:vml" xmlns:wp14="http://schemas.microsoft.com/office/word/2010/wordprocessingDrawing" xmlns:wp="http://schemas.openxmlformats.org/drawingml/2006/wordprocessingDrawing" xmlns:w10="urn:schemas-microsoft-com:office:word" xmlns:w="http://schemas.openxmlformats.org/wordprocessingml/2006/main" xmlns:w14="http://schemas.microsoft.com/office/word/2010/wordml" xmlns:w15="http://schemas.microsoft.com/office/word/2012/wordml" xmlns:w16cid="http://schemas.microsoft.com/office/word/2016/wordml/cid" xmlns:w16se="http://schemas.microsoft.com/office/word/2015/wordml/symex" xmlns:wpg="http://schemas.microsoft.com/office/word/2010/wordprocessingGroup" xmlns:wpi="http://schemas.microsoft.com/office/word/2010/wordprocessingInk" xmlns:wne="http://schemas.microsoft.com/office/word/2006/wordml" xmlns:wps="http://schemas.microsoft.com/office/word/2010/wordprocessingShape" mc:Ignorable="w14 w15 w16se w16cid wp14">
   <w:abstractNum w:abstractNumId="0" w15:restartNumberingAfterBreak="0">
     <w:nsid w:val="2FFB6139"/>
     <w:multiLevelType w:val="hybridMultilevel"/>
@@ -1001,7 +1084,7 @@
 </file>
 
 <file path=word/styles.xml><?xml version="1.0" encoding="utf-8"?>
-<w:styles xmlns:mc="http://schemas.openxmlformats.org/markup-compatibility/2006" xmlns:r="http://schemas.openxmlformats.org/officeDocument/2006/relationships" xmlns:w="http://schemas.openxmlformats.org/wordprocessingml/2006/main" xmlns:w14="http://schemas.microsoft.com/office/word/2010/wordml" xmlns:w15="http://schemas.microsoft.com/office/word/2012/wordml" xmlns:w16se="http://schemas.microsoft.com/office/word/2015/wordml/symex" mc:Ignorable="w14 w15 w16se">
+<w:styles xmlns:mc="http://schemas.openxmlformats.org/markup-compatibility/2006" xmlns:r="http://schemas.openxmlformats.org/officeDocument/2006/relationships" xmlns:w="http://schemas.openxmlformats.org/wordprocessingml/2006/main" xmlns:w14="http://schemas.microsoft.com/office/word/2010/wordml" xmlns:w15="http://schemas.microsoft.com/office/word/2012/wordml" xmlns:w16cid="http://schemas.microsoft.com/office/word/2016/wordml/cid" xmlns:w16se="http://schemas.microsoft.com/office/word/2015/wordml/symex" mc:Ignorable="w14 w15 w16se w16cid">
   <w:docDefaults>
     <w:rPrDefault>
       <w:rPr>
@@ -1017,7 +1100,7 @@
       </w:pPr>
     </w:pPrDefault>
   </w:docDefaults>
-  <w:latentStyles w:defLockedState="0" w:defUIPriority="99" w:defSemiHidden="0" w:defUnhideWhenUsed="0" w:defQFormat="0" w:count="371">
+  <w:latentStyles w:defLockedState="0" w:defUIPriority="99" w:defSemiHidden="0" w:defUnhideWhenUsed="0" w:defQFormat="0" w:count="375">
     <w:lsdException w:name="Normal" w:uiPriority="0" w:qFormat="1"/>
     <w:lsdException w:name="heading 1" w:uiPriority="9" w:qFormat="1"/>
     <w:lsdException w:name="heading 2" w:semiHidden="1" w:uiPriority="9" w:unhideWhenUsed="1" w:qFormat="1"/>
@@ -1123,7 +1206,6 @@
     <w:lsdException w:name="HTML Sample" w:semiHidden="1" w:unhideWhenUsed="1"/>
     <w:lsdException w:name="HTML Typewriter" w:semiHidden="1" w:unhideWhenUsed="1"/>
     <w:lsdException w:name="HTML Variable" w:semiHidden="1" w:unhideWhenUsed="1"/>
-    <w:lsdException w:name="Normal Table" w:semiHidden="1" w:unhideWhenUsed="1"/>
     <w:lsdException w:name="annotation subject" w:semiHidden="1" w:unhideWhenUsed="1"/>
     <w:lsdException w:name="No List" w:semiHidden="1" w:unhideWhenUsed="1"/>
     <w:lsdException w:name="Outline List 1" w:semiHidden="1" w:unhideWhenUsed="1"/>
@@ -1167,10 +1249,8 @@
     <w:lsdException w:name="Table Elegant" w:semiHidden="1" w:unhideWhenUsed="1"/>
     <w:lsdException w:name="Table Professional" w:semiHidden="1" w:unhideWhenUsed="1"/>
     <w:lsdException w:name="Table Subtle 1" w:semiHidden="1" w:unhideWhenUsed="1"/>
-    <w:lsdException w:name="Table Subtle 2" w:semiHidden="1" w:unhideWhenUsed="1"/>
     <w:lsdException w:name="Table Web 1" w:semiHidden="1" w:unhideWhenUsed="1"/>
     <w:lsdException w:name="Table Web 2" w:semiHidden="1" w:unhideWhenUsed="1"/>
-    <w:lsdException w:name="Table Web 3" w:semiHidden="1" w:unhideWhenUsed="1"/>
     <w:lsdException w:name="Balloon Text" w:semiHidden="1" w:unhideWhenUsed="1"/>
     <w:lsdException w:name="Table Grid" w:uiPriority="39"/>
     <w:lsdException w:name="Table Theme" w:semiHidden="1" w:unhideWhenUsed="1"/>
@@ -1389,6 +1469,10 @@
     <w:lsdException w:name="List Table 5 Dark Accent 6" w:uiPriority="50"/>
     <w:lsdException w:name="List Table 6 Colorful Accent 6" w:uiPriority="51"/>
     <w:lsdException w:name="List Table 7 Colorful Accent 6" w:uiPriority="52"/>
+    <w:lsdException w:name="Mention" w:semiHidden="1" w:unhideWhenUsed="1"/>
+    <w:lsdException w:name="Smart Hyperlink" w:semiHidden="1" w:unhideWhenUsed="1"/>
+    <w:lsdException w:name="Hashtag" w:semiHidden="1" w:unhideWhenUsed="1"/>
+    <w:lsdException w:name="Unresolved Mention" w:semiHidden="1" w:unhideWhenUsed="1"/>
   </w:latentStyles>
   <w:style w:type="paragraph" w:default="1" w:styleId="a">
     <w:name w:val="Normal"/>
@@ -1868,7 +1952,7 @@
 </file>
 
 <file path=customXml/itemProps1.xml><?xml version="1.0" encoding="utf-8"?>
-<ds:datastoreItem xmlns:ds="http://schemas.openxmlformats.org/officeDocument/2006/customXml" ds:itemID="{1ED1023B-5AB8-41E3-93A6-4A7CDEE1B830}">
+<ds:datastoreItem xmlns:ds="http://schemas.openxmlformats.org/officeDocument/2006/customXml" ds:itemID="{EC339E15-EEEC-4E73-8C28-BD1B5C13C4B3}">
   <ds:schemaRefs>
     <ds:schemaRef ds:uri="http://schemas.openxmlformats.org/officeDocument/2006/bibliography"/>
   </ds:schemaRefs>

--- a/Проект.docx
+++ b/Проект.docx
@@ -352,8 +352,6 @@
         </w:rPr>
         <w:t>:</w:t>
       </w:r>
-      <w:bookmarkStart w:id="0" w:name="_GoBack"/>
-      <w:bookmarkEnd w:id="0"/>
     </w:p>
     <w:p>
       <w:pPr>
@@ -754,6 +752,11 @@
               <w:jc w:val="center"/>
               <w:cnfStyle w:val="000000000000" w:firstRow="0" w:lastRow="0" w:firstColumn="0" w:lastColumn="0" w:oddVBand="0" w:evenVBand="0" w:oddHBand="0" w:evenHBand="0" w:firstRowFirstColumn="0" w:firstRowLastColumn="0" w:lastRowFirstColumn="0" w:lastRowLastColumn="0"/>
             </w:pPr>
+            <w:bookmarkStart w:id="0" w:name="_GoBack"/>
+            <w:bookmarkEnd w:id="0"/>
+            <w:r>
+              <w:t>135</w:t>
+            </w:r>
           </w:p>
         </w:tc>
       </w:tr>
@@ -792,9 +795,6 @@
             <w:pPr>
               <w:jc w:val="center"/>
               <w:cnfStyle w:val="000000100000" w:firstRow="0" w:lastRow="0" w:firstColumn="0" w:lastColumn="0" w:oddVBand="0" w:evenVBand="0" w:oddHBand="1" w:evenHBand="0" w:firstRowFirstColumn="0" w:firstRowLastColumn="0" w:lastRowFirstColumn="0" w:lastRowLastColumn="0"/>
-              <w:rPr>
-                <w:lang w:val="en-US"/>
-              </w:rPr>
             </w:pPr>
             <w:r>
               <w:rPr>
@@ -816,16 +816,12 @@
             </w:r>
             <w:r>
               <w:rPr>
-                <w:noProof/>
-                <w:lang w:val="en-US"/>
-              </w:rPr>
-              <w:t>369</w:t>
-            </w:r>
-            <w:r>
-              <w:rPr>
                 <w:lang w:val="en-US"/>
               </w:rPr>
               <w:fldChar w:fldCharType="end"/>
+            </w:r>
+            <w:r>
+              <w:t>504</w:t>
             </w:r>
           </w:p>
         </w:tc>
@@ -834,6 +830,9 @@
     <w:p>
       <w:pPr>
         <w:jc w:val="center"/>
+        <w:rPr>
+          <w:lang w:val="en-US"/>
+        </w:rPr>
       </w:pPr>
     </w:p>
     <w:sectPr>
@@ -1952,7 +1951,7 @@
 </file>
 
 <file path=customXml/itemProps1.xml><?xml version="1.0" encoding="utf-8"?>
-<ds:datastoreItem xmlns:ds="http://schemas.openxmlformats.org/officeDocument/2006/customXml" ds:itemID="{EC339E15-EEEC-4E73-8C28-BD1B5C13C4B3}">
+<ds:datastoreItem xmlns:ds="http://schemas.openxmlformats.org/officeDocument/2006/customXml" ds:itemID="{973FA87C-66C8-4D9E-AAD6-9EA4D8F78BA2}">
   <ds:schemaRefs>
     <ds:schemaRef ds:uri="http://schemas.openxmlformats.org/officeDocument/2006/bibliography"/>
   </ds:schemaRefs>
